--- a/CaoBaHung_1711061950.docx
+++ b/CaoBaHung_1711061950.docx
@@ -156,6 +156,7 @@
       <w:pPr>
         <w:pStyle w:val="4"/>
         <w:numPr>
+          <w:ilvl w:val="0"/>
           <w:numId w:val="0"/>
         </w:numPr>
         <w:ind w:left="360" w:leftChars="0"/>
@@ -170,6 +171,7 @@
       <w:pPr>
         <w:pStyle w:val="4"/>
         <w:numPr>
+          <w:ilvl w:val="0"/>
           <w:numId w:val="0"/>
         </w:numPr>
         <w:ind w:left="360" w:leftChars="0"/>
@@ -184,6 +186,7 @@
       <w:pPr>
         <w:pStyle w:val="4"/>
         <w:numPr>
+          <w:ilvl w:val="0"/>
           <w:numId w:val="0"/>
         </w:numPr>
         <w:ind w:left="360" w:leftChars="0"/>
@@ -206,6 +209,7 @@
       <w:pPr>
         <w:pStyle w:val="4"/>
         <w:numPr>
+          <w:ilvl w:val="0"/>
           <w:numId w:val="0"/>
         </w:numPr>
         <w:ind w:left="360" w:leftChars="0"/>
@@ -258,6 +262,7 @@
       <w:pPr>
         <w:pStyle w:val="4"/>
         <w:numPr>
+          <w:ilvl w:val="0"/>
           <w:numId w:val="0"/>
         </w:numPr>
         <w:ind w:left="360" w:leftChars="0"/>
@@ -306,6 +311,7 @@
       <w:pPr>
         <w:pStyle w:val="4"/>
         <w:numPr>
+          <w:ilvl w:val="0"/>
           <w:numId w:val="0"/>
         </w:numPr>
       </w:pPr>
@@ -357,6 +363,7 @@
       <w:pPr>
         <w:pStyle w:val="4"/>
         <w:numPr>
+          <w:ilvl w:val="0"/>
           <w:numId w:val="0"/>
         </w:numPr>
       </w:pPr>
@@ -408,14 +415,16 @@
       <w:pPr>
         <w:pStyle w:val="4"/>
         <w:numPr>
-          <w:numId w:val="0"/>
-        </w:numPr>
-      </w:pPr>
-    </w:p>
-    <w:p>
-      <w:pPr>
-        <w:pStyle w:val="4"/>
-        <w:numPr>
+          <w:ilvl w:val="0"/>
+          <w:numId w:val="0"/>
+        </w:numPr>
+      </w:pPr>
+    </w:p>
+    <w:p>
+      <w:pPr>
+        <w:pStyle w:val="4"/>
+        <w:numPr>
+          <w:ilvl w:val="0"/>
           <w:numId w:val="0"/>
         </w:numPr>
         <w:rPr>
@@ -437,6 +446,7 @@
       <w:pPr>
         <w:pStyle w:val="4"/>
         <w:numPr>
+          <w:ilvl w:val="0"/>
           <w:numId w:val="0"/>
         </w:numPr>
         <w:ind w:left="360" w:leftChars="0"/>
@@ -524,6 +534,7 @@
       <w:pPr>
         <w:pStyle w:val="4"/>
         <w:numPr>
+          <w:ilvl w:val="0"/>
           <w:numId w:val="0"/>
         </w:numPr>
         <w:ind w:left="360" w:leftChars="0"/>
@@ -576,6 +587,7 @@
       <w:pPr>
         <w:pStyle w:val="4"/>
         <w:numPr>
+          <w:ilvl w:val="0"/>
           <w:numId w:val="0"/>
         </w:numPr>
         <w:ind w:left="360" w:leftChars="0"/>
@@ -585,6 +597,7 @@
       <w:pPr>
         <w:pStyle w:val="4"/>
         <w:numPr>
+          <w:ilvl w:val="0"/>
           <w:numId w:val="0"/>
         </w:numPr>
         <w:ind w:left="360" w:leftChars="0"/>
@@ -607,6 +620,7 @@
       <w:pPr>
         <w:pStyle w:val="4"/>
         <w:numPr>
+          <w:ilvl w:val="0"/>
           <w:numId w:val="0"/>
         </w:numPr>
         <w:ind w:left="360" w:leftChars="0"/>
@@ -659,6 +673,7 @@
       <w:pPr>
         <w:pStyle w:val="4"/>
         <w:numPr>
+          <w:ilvl w:val="0"/>
           <w:numId w:val="0"/>
         </w:numPr>
         <w:ind w:left="360" w:leftChars="0"/>
@@ -711,6 +726,7 @@
       <w:pPr>
         <w:pStyle w:val="4"/>
         <w:numPr>
+          <w:ilvl w:val="0"/>
           <w:numId w:val="0"/>
         </w:numPr>
         <w:ind w:left="360" w:leftChars="0"/>
@@ -816,6 +832,7 @@
       <w:pPr>
         <w:pStyle w:val="4"/>
         <w:numPr>
+          <w:ilvl w:val="0"/>
           <w:numId w:val="0"/>
         </w:numPr>
         <w:ind w:left="360" w:leftChars="0"/>
@@ -825,6 +842,7 @@
       <w:pPr>
         <w:pStyle w:val="4"/>
         <w:numPr>
+          <w:ilvl w:val="0"/>
           <w:numId w:val="0"/>
         </w:numPr>
         <w:ind w:left="360" w:leftChars="0"/>
@@ -865,6 +883,7 @@
       <w:pPr>
         <w:pStyle w:val="4"/>
         <w:numPr>
+          <w:ilvl w:val="0"/>
           <w:numId w:val="0"/>
         </w:numPr>
       </w:pPr>
@@ -916,22 +935,79 @@
       <w:pPr>
         <w:pStyle w:val="4"/>
         <w:numPr>
-          <w:numId w:val="0"/>
-        </w:numPr>
-      </w:pPr>
-    </w:p>
-    <w:p>
-      <w:pPr>
-        <w:pStyle w:val="4"/>
-        <w:numPr>
-          <w:numId w:val="0"/>
-        </w:numPr>
-      </w:pPr>
-    </w:p>
-    <w:p>
-      <w:pPr>
-        <w:pStyle w:val="4"/>
-        <w:numPr>
+          <w:ilvl w:val="0"/>
+          <w:numId w:val="0"/>
+        </w:numPr>
+      </w:pPr>
+      <w:r>
+        <w:drawing>
+          <wp:inline distT="0" distB="0" distL="114300" distR="114300">
+            <wp:extent cx="5269230" cy="2962910"/>
+            <wp:effectExtent l="0" t="0" r="7620" b="8890"/>
+            <wp:docPr id="2" name="Picture 1"/>
+            <wp:cNvGraphicFramePr>
+              <a:graphicFrameLocks xmlns:a="http://schemas.openxmlformats.org/drawingml/2006/main" noChangeAspect="1"/>
+            </wp:cNvGraphicFramePr>
+            <a:graphic xmlns:a="http://schemas.openxmlformats.org/drawingml/2006/main">
+              <a:graphicData uri="http://schemas.openxmlformats.org/drawingml/2006/picture">
+                <pic:pic xmlns:pic="http://schemas.openxmlformats.org/drawingml/2006/picture">
+                  <pic:nvPicPr>
+                    <pic:cNvPr id="2" name="Picture 1"/>
+                    <pic:cNvPicPr>
+                      <a:picLocks noChangeAspect="1"/>
+                    </pic:cNvPicPr>
+                  </pic:nvPicPr>
+                  <pic:blipFill>
+                    <a:blip r:embed="rId14"/>
+                    <a:stretch>
+                      <a:fillRect/>
+                    </a:stretch>
+                  </pic:blipFill>
+                  <pic:spPr>
+                    <a:xfrm>
+                      <a:off x="0" y="0"/>
+                      <a:ext cx="5269230" cy="2962910"/>
+                    </a:xfrm>
+                    <a:prstGeom prst="rect">
+                      <a:avLst/>
+                    </a:prstGeom>
+                    <a:noFill/>
+                    <a:ln>
+                      <a:noFill/>
+                    </a:ln>
+                  </pic:spPr>
+                </pic:pic>
+              </a:graphicData>
+            </a:graphic>
+          </wp:inline>
+        </w:drawing>
+      </w:r>
+      <w:bookmarkStart w:id="0" w:name="_GoBack"/>
+      <w:bookmarkEnd w:id="0"/>
+    </w:p>
+    <w:p>
+      <w:pPr>
+        <w:pStyle w:val="4"/>
+        <w:numPr>
+          <w:ilvl w:val="0"/>
+          <w:numId w:val="0"/>
+        </w:numPr>
+      </w:pPr>
+    </w:p>
+    <w:p>
+      <w:pPr>
+        <w:pStyle w:val="4"/>
+        <w:numPr>
+          <w:ilvl w:val="0"/>
+          <w:numId w:val="0"/>
+        </w:numPr>
+      </w:pPr>
+    </w:p>
+    <w:p>
+      <w:pPr>
+        <w:pStyle w:val="4"/>
+        <w:numPr>
+          <w:ilvl w:val="0"/>
           <w:numId w:val="0"/>
         </w:numPr>
         <w:rPr>
@@ -953,6 +1029,7 @@
       <w:pPr>
         <w:pStyle w:val="4"/>
         <w:numPr>
+          <w:ilvl w:val="0"/>
           <w:numId w:val="0"/>
         </w:numPr>
       </w:pPr>
@@ -975,7 +1052,7 @@
                     </pic:cNvPicPr>
                   </pic:nvPicPr>
                   <pic:blipFill>
-                    <a:blip r:embed="rId14"/>
+                    <a:blip r:embed="rId15"/>
                     <a:stretch>
                       <a:fillRect/>
                     </a:stretch>
@@ -1004,6 +1081,7 @@
       <w:pPr>
         <w:pStyle w:val="4"/>
         <w:numPr>
+          <w:ilvl w:val="0"/>
           <w:numId w:val="0"/>
         </w:numPr>
       </w:pPr>
@@ -1062,7 +1140,7 @@
                     </pic:cNvPicPr>
                   </pic:nvPicPr>
                   <pic:blipFill>
-                    <a:blip r:embed="rId15"/>
+                    <a:blip r:embed="rId16"/>
                     <a:stretch>
                       <a:fillRect/>
                     </a:stretch>
@@ -1091,6 +1169,7 @@
       <w:pPr>
         <w:pStyle w:val="4"/>
         <w:numPr>
+          <w:ilvl w:val="0"/>
           <w:numId w:val="0"/>
         </w:numPr>
       </w:pPr>
@@ -1118,6 +1197,7 @@
       <w:pPr>
         <w:pStyle w:val="4"/>
         <w:numPr>
+          <w:ilvl w:val="0"/>
           <w:numId w:val="0"/>
         </w:numPr>
         <w:rPr>
@@ -1141,6 +1221,7 @@
       <w:pPr>
         <w:pStyle w:val="4"/>
         <w:numPr>
+          <w:ilvl w:val="0"/>
           <w:numId w:val="0"/>
         </w:numPr>
         <w:rPr>
@@ -1155,6 +1236,7 @@
       <w:pPr>
         <w:pStyle w:val="4"/>
         <w:numPr>
+          <w:ilvl w:val="0"/>
           <w:numId w:val="0"/>
         </w:numPr>
         <w:rPr>
@@ -1181,7 +1263,7 @@
                     </pic:cNvPicPr>
                   </pic:nvPicPr>
                   <pic:blipFill>
-                    <a:blip r:embed="rId16"/>
+                    <a:blip r:embed="rId17"/>
                     <a:stretch>
                       <a:fillRect/>
                     </a:stretch>
@@ -1210,6 +1292,7 @@
       <w:pPr>
         <w:pStyle w:val="4"/>
         <w:numPr>
+          <w:ilvl w:val="0"/>
           <w:numId w:val="0"/>
         </w:numPr>
         <w:rPr>
@@ -1258,6 +1341,7 @@
       <w:pPr>
         <w:pStyle w:val="4"/>
         <w:numPr>
+          <w:ilvl w:val="0"/>
           <w:numId w:val="0"/>
         </w:numPr>
         <w:ind w:left="360" w:leftChars="0"/>
@@ -1271,6 +1355,7 @@
       <w:pPr>
         <w:pStyle w:val="4"/>
         <w:numPr>
+          <w:ilvl w:val="0"/>
           <w:numId w:val="0"/>
         </w:numPr>
         <w:ind w:left="360" w:leftChars="0"/>
@@ -1295,6 +1380,7 @@
       <w:pPr>
         <w:pStyle w:val="4"/>
         <w:numPr>
+          <w:ilvl w:val="0"/>
           <w:numId w:val="0"/>
         </w:numPr>
         <w:ind w:left="360" w:leftChars="0"/>
@@ -1318,7 +1404,7 @@
                     </pic:cNvPicPr>
                   </pic:nvPicPr>
                   <pic:blipFill>
-                    <a:blip r:embed="rId17"/>
+                    <a:blip r:embed="rId18"/>
                     <a:stretch>
                       <a:fillRect/>
                     </a:stretch>
@@ -1347,6 +1433,7 @@
       <w:pPr>
         <w:pStyle w:val="4"/>
         <w:numPr>
+          <w:ilvl w:val="0"/>
           <w:numId w:val="0"/>
         </w:numPr>
         <w:ind w:left="360" w:leftChars="0"/>
@@ -1356,6 +1443,7 @@
       <w:pPr>
         <w:pStyle w:val="4"/>
         <w:numPr>
+          <w:ilvl w:val="0"/>
           <w:numId w:val="0"/>
         </w:numPr>
         <w:ind w:left="360" w:leftChars="0"/>
@@ -1380,6 +1468,7 @@
       <w:pPr>
         <w:pStyle w:val="4"/>
         <w:numPr>
+          <w:ilvl w:val="0"/>
           <w:numId w:val="0"/>
         </w:numPr>
         <w:ind w:left="360" w:leftChars="0"/>
@@ -1403,7 +1492,7 @@
                     </pic:cNvPicPr>
                   </pic:nvPicPr>
                   <pic:blipFill>
-                    <a:blip r:embed="rId18"/>
+                    <a:blip r:embed="rId19"/>
                     <a:stretch>
                       <a:fillRect/>
                     </a:stretch>
@@ -1432,6 +1521,7 @@
       <w:pPr>
         <w:pStyle w:val="4"/>
         <w:numPr>
+          <w:ilvl w:val="0"/>
           <w:numId w:val="0"/>
         </w:numPr>
         <w:ind w:left="360" w:leftChars="0"/>
@@ -1459,7 +1549,7 @@
                     </pic:cNvPicPr>
                   </pic:nvPicPr>
                   <pic:blipFill>
-                    <a:blip r:embed="rId19"/>
+                    <a:blip r:embed="rId20"/>
                     <a:stretch>
                       <a:fillRect/>
                     </a:stretch>
@@ -1488,6 +1578,7 @@
       <w:pPr>
         <w:pStyle w:val="4"/>
         <w:numPr>
+          <w:ilvl w:val="0"/>
           <w:numId w:val="0"/>
         </w:numPr>
         <w:ind w:left="360" w:leftChars="0"/>
@@ -1501,6 +1592,7 @@
       <w:pPr>
         <w:pStyle w:val="4"/>
         <w:numPr>
+          <w:ilvl w:val="0"/>
           <w:numId w:val="0"/>
         </w:numPr>
         <w:ind w:left="360" w:leftChars="0"/>
@@ -1554,6 +1646,7 @@
       <w:pPr>
         <w:pStyle w:val="4"/>
         <w:numPr>
+          <w:ilvl w:val="0"/>
           <w:numId w:val="0"/>
         </w:numPr>
         <w:ind w:left="360" w:leftChars="0"/>
@@ -1563,8 +1656,6 @@
           <w:szCs w:val="26"/>
         </w:rPr>
       </w:pPr>
-      <w:bookmarkStart w:id="0" w:name="_GoBack"/>
-      <w:bookmarkEnd w:id="0"/>
       <w:r>
         <w:drawing>
           <wp:inline distT="0" distB="0" distL="114300" distR="114300">
@@ -1584,7 +1675,7 @@
                     </pic:cNvPicPr>
                   </pic:nvPicPr>
                   <pic:blipFill>
-                    <a:blip r:embed="rId20"/>
+                    <a:blip r:embed="rId21"/>
                     <a:stretch>
                       <a:fillRect/>
                     </a:stretch>
@@ -1613,6 +1704,7 @@
       <w:pPr>
         <w:pStyle w:val="4"/>
         <w:numPr>
+          <w:ilvl w:val="0"/>
           <w:numId w:val="0"/>
         </w:numPr>
         <w:ind w:left="360" w:leftChars="0"/>
@@ -1622,6 +1714,7 @@
       <w:pPr>
         <w:pStyle w:val="4"/>
         <w:numPr>
+          <w:ilvl w:val="0"/>
           <w:numId w:val="0"/>
         </w:numPr>
         <w:rPr>
@@ -1660,6 +1753,7 @@
       <w:pPr>
         <w:pStyle w:val="4"/>
         <w:numPr>
+          <w:ilvl w:val="0"/>
           <w:numId w:val="0"/>
         </w:numPr>
       </w:pPr>
@@ -1682,7 +1776,7 @@
                     </pic:cNvPicPr>
                   </pic:nvPicPr>
                   <pic:blipFill>
-                    <a:blip r:embed="rId21"/>
+                    <a:blip r:embed="rId22"/>
                     <a:stretch>
                       <a:fillRect/>
                     </a:stretch>
@@ -1711,6 +1805,7 @@
       <w:pPr>
         <w:pStyle w:val="4"/>
         <w:numPr>
+          <w:ilvl w:val="0"/>
           <w:numId w:val="0"/>
         </w:numPr>
         <w:rPr>
@@ -1722,19 +1817,21 @@
       <w:pPr>
         <w:pStyle w:val="4"/>
         <w:numPr>
-          <w:numId w:val="0"/>
-        </w:numPr>
-        <w:rPr>
-          <w:rFonts w:hint="default" w:ascii="Times New Roman" w:hAnsi="Times New Roman" w:cs="Times New Roman"/>
-          <w:sz w:val="26"/>
-          <w:szCs w:val="26"/>
-        </w:rPr>
-      </w:pPr>
-    </w:p>
-    <w:p>
-      <w:pPr>
-        <w:pStyle w:val="4"/>
-        <w:numPr>
+          <w:ilvl w:val="0"/>
+          <w:numId w:val="0"/>
+        </w:numPr>
+        <w:rPr>
+          <w:rFonts w:hint="default" w:ascii="Times New Roman" w:hAnsi="Times New Roman" w:cs="Times New Roman"/>
+          <w:sz w:val="26"/>
+          <w:szCs w:val="26"/>
+        </w:rPr>
+      </w:pPr>
+    </w:p>
+    <w:p>
+      <w:pPr>
+        <w:pStyle w:val="4"/>
+        <w:numPr>
+          <w:ilvl w:val="0"/>
           <w:numId w:val="0"/>
         </w:numPr>
         <w:ind w:left="360" w:leftChars="0"/>
@@ -1766,6 +1863,7 @@
       <w:pPr>
         <w:pStyle w:val="4"/>
         <w:numPr>
+          <w:ilvl w:val="0"/>
           <w:numId w:val="0"/>
         </w:numPr>
         <w:contextualSpacing/>
@@ -1775,6 +1873,7 @@
       <w:pPr>
         <w:pStyle w:val="4"/>
         <w:numPr>
+          <w:ilvl w:val="0"/>
           <w:numId w:val="0"/>
         </w:numPr>
         <w:contextualSpacing/>
@@ -1787,6 +1886,7 @@
       <w:pPr>
         <w:pStyle w:val="4"/>
         <w:numPr>
+          <w:ilvl w:val="0"/>
           <w:numId w:val="0"/>
         </w:numPr>
         <w:ind w:left="360" w:leftChars="0"/>
